--- a/doc/Saturn Cloud Storage User Guide.docx
+++ b/doc/Saturn Cloud Storage User Guide.docx
@@ -6533,7 +6533,7 @@
             <w10:borderbottom type="single" width="4"/>
             <w10:borderright type="single" width="4"/>
           </v:shape>
-          <o:OLEObject Type="Embed" ProgID="Visio.Drawing.11" ShapeID="_x0000_i1025" DrawAspect="Content" ObjectID="_1492329720" r:id="rId12"/>
+          <o:OLEObject Type="Embed" ProgID="Visio.Drawing.11" ShapeID="_x0000_i1025" DrawAspect="Content" ObjectID="_1492332530" r:id="rId12"/>
         </w:object>
       </w:r>
     </w:p>
@@ -6547,27 +6547,14 @@
       <w:r>
         <w:t xml:space="preserve">Figure </w:t>
       </w:r>
-      <w:r>
-        <w:fldChar w:fldCharType="begin"/>
-      </w:r>
-      <w:r>
-        <w:instrText xml:space="preserve"> SEQ Figure \* ARABIC </w:instrText>
-      </w:r>
-      <w:r>
-        <w:fldChar w:fldCharType="separate"/>
-      </w:r>
-      <w:r>
-        <w:rPr>
-          <w:noProof/>
-        </w:rPr>
-        <w:t>1</w:t>
-      </w:r>
-      <w:r>
-        <w:rPr>
-          <w:noProof/>
-        </w:rPr>
-        <w:fldChar w:fldCharType="end"/>
-      </w:r>
+      <w:fldSimple w:instr=" SEQ Figure \* ARABIC ">
+        <w:r>
+          <w:rPr>
+            <w:noProof/>
+          </w:rPr>
+          <w:t>1</w:t>
+        </w:r>
+      </w:fldSimple>
       <w:bookmarkEnd w:id="8"/>
       <w:r>
         <w:t>: iSCSI storage configuration and data/control plane</w:t>
@@ -6922,7 +6909,7 @@
             <w10:borderbottom type="single" width="4"/>
             <w10:borderright type="single" width="4"/>
           </v:shape>
-          <o:OLEObject Type="Embed" ProgID="Visio.Drawing.11" ShapeID="_x0000_i1026" DrawAspect="Content" ObjectID="_1492329721" r:id="rId14"/>
+          <o:OLEObject Type="Embed" ProgID="Visio.Drawing.11" ShapeID="_x0000_i1026" DrawAspect="Content" ObjectID="_1492332531" r:id="rId14"/>
         </w:object>
       </w:r>
     </w:p>
@@ -6936,27 +6923,14 @@
       <w:r>
         <w:t xml:space="preserve">Figure </w:t>
       </w:r>
-      <w:r>
-        <w:fldChar w:fldCharType="begin"/>
-      </w:r>
-      <w:r>
-        <w:instrText xml:space="preserve"> SEQ Figure \* ARABIC </w:instrText>
-      </w:r>
-      <w:r>
-        <w:fldChar w:fldCharType="separate"/>
-      </w:r>
-      <w:r>
-        <w:rPr>
-          <w:noProof/>
-        </w:rPr>
-        <w:t>2</w:t>
-      </w:r>
-      <w:r>
-        <w:rPr>
-          <w:noProof/>
-        </w:rPr>
-        <w:fldChar w:fldCharType="end"/>
-      </w:r>
+      <w:fldSimple w:instr=" SEQ Figure \* ARABIC ">
+        <w:r>
+          <w:rPr>
+            <w:noProof/>
+          </w:rPr>
+          <w:t>2</w:t>
+        </w:r>
+      </w:fldSimple>
       <w:bookmarkEnd w:id="10"/>
       <w:r>
         <w:t>: High Level Software Architecture of Saturnring</w:t>
@@ -9419,27 +9393,14 @@
       <w:r>
         <w:t xml:space="preserve">Figure </w:t>
       </w:r>
-      <w:r>
-        <w:fldChar w:fldCharType="begin"/>
-      </w:r>
-      <w:r>
-        <w:instrText xml:space="preserve"> SEQ Figure \* ARABIC </w:instrText>
-      </w:r>
-      <w:r>
-        <w:fldChar w:fldCharType="separate"/>
-      </w:r>
-      <w:r>
-        <w:rPr>
-          <w:noProof/>
-        </w:rPr>
-        <w:t>3</w:t>
-      </w:r>
-      <w:r>
-        <w:rPr>
-          <w:noProof/>
-        </w:rPr>
-        <w:fldChar w:fldCharType="end"/>
-      </w:r>
+      <w:fldSimple w:instr=" SEQ Figure \* ARABIC ">
+        <w:r>
+          <w:rPr>
+            <w:noProof/>
+          </w:rPr>
+          <w:t>3</w:t>
+        </w:r>
+      </w:fldSimple>
       <w:bookmarkEnd w:id="23"/>
       <w:r>
         <w:t>: Login Screen</w:t>
@@ -9572,27 +9533,14 @@
       <w:r>
         <w:t xml:space="preserve">Figure </w:t>
       </w:r>
-      <w:r>
-        <w:fldChar w:fldCharType="begin"/>
-      </w:r>
-      <w:r>
-        <w:instrText xml:space="preserve"> SEQ Figure \* ARABIC </w:instrText>
-      </w:r>
-      <w:r>
-        <w:fldChar w:fldCharType="separate"/>
-      </w:r>
-      <w:r>
-        <w:rPr>
-          <w:noProof/>
-        </w:rPr>
-        <w:t>4</w:t>
-      </w:r>
-      <w:r>
-        <w:rPr>
-          <w:noProof/>
-        </w:rPr>
-        <w:fldChar w:fldCharType="end"/>
-      </w:r>
+      <w:fldSimple w:instr=" SEQ Figure \* ARABIC ">
+        <w:r>
+          <w:rPr>
+            <w:noProof/>
+          </w:rPr>
+          <w:t>4</w:t>
+        </w:r>
+      </w:fldSimple>
       <w:bookmarkEnd w:id="25"/>
       <w:r>
         <w:t>: post-Login screen for admin user</w:t>
@@ -9776,27 +9724,14 @@
       <w:r>
         <w:t xml:space="preserve">Figure </w:t>
       </w:r>
-      <w:r>
-        <w:fldChar w:fldCharType="begin"/>
-      </w:r>
-      <w:r>
-        <w:instrText xml:space="preserve"> SEQ Figure \* ARABIC </w:instrText>
-      </w:r>
-      <w:r>
-        <w:fldChar w:fldCharType="separate"/>
-      </w:r>
-      <w:r>
-        <w:rPr>
-          <w:noProof/>
-        </w:rPr>
-        <w:t>5</w:t>
-      </w:r>
-      <w:r>
-        <w:rPr>
-          <w:noProof/>
-        </w:rPr>
-        <w:fldChar w:fldCharType="end"/>
-      </w:r>
+      <w:fldSimple w:instr=" SEQ Figure \* ARABIC ">
+        <w:r>
+          <w:rPr>
+            <w:noProof/>
+          </w:rPr>
+          <w:t>5</w:t>
+        </w:r>
+      </w:fldSimple>
       <w:r>
         <w:t>: User LIST and QUOTA overview</w:t>
       </w:r>
@@ -9960,27 +9895,14 @@
       <w:r>
         <w:t xml:space="preserve">Figure </w:t>
       </w:r>
-      <w:r>
-        <w:fldChar w:fldCharType="begin"/>
-      </w:r>
-      <w:r>
-        <w:instrText xml:space="preserve"> SEQ Figure \* ARABIC </w:instrText>
-      </w:r>
-      <w:r>
-        <w:fldChar w:fldCharType="separate"/>
-      </w:r>
-      <w:r>
-        <w:rPr>
-          <w:noProof/>
-        </w:rPr>
-        <w:t>6</w:t>
-      </w:r>
-      <w:r>
-        <w:rPr>
-          <w:noProof/>
-        </w:rPr>
-        <w:fldChar w:fldCharType="end"/>
-      </w:r>
+      <w:fldSimple w:instr=" SEQ Figure \* ARABIC ">
+        <w:r>
+          <w:rPr>
+            <w:noProof/>
+          </w:rPr>
+          <w:t>6</w:t>
+        </w:r>
+      </w:fldSimple>
       <w:bookmarkEnd w:id="30"/>
       <w:r>
         <w:t>: Adding a new user</w:t>
@@ -10212,27 +10134,14 @@
       <w:r>
         <w:t xml:space="preserve">Figure </w:t>
       </w:r>
-      <w:r>
-        <w:fldChar w:fldCharType="begin"/>
-      </w:r>
-      <w:r>
-        <w:instrText xml:space="preserve"> SEQ Figure \* ARABIC </w:instrText>
-      </w:r>
-      <w:r>
-        <w:fldChar w:fldCharType="separate"/>
-      </w:r>
-      <w:r>
-        <w:rPr>
-          <w:noProof/>
-        </w:rPr>
-        <w:t>7</w:t>
-      </w:r>
-      <w:r>
-        <w:rPr>
-          <w:noProof/>
-        </w:rPr>
-        <w:fldChar w:fldCharType="end"/>
-      </w:r>
+      <w:fldSimple w:instr=" SEQ Figure \* ARABIC ">
+        <w:r>
+          <w:rPr>
+            <w:noProof/>
+          </w:rPr>
+          <w:t>7</w:t>
+        </w:r>
+      </w:fldSimple>
       <w:bookmarkEnd w:id="33"/>
       <w:r>
         <w:t xml:space="preserve">: </w:t>
@@ -10305,27 +10214,14 @@
       <w:r>
         <w:t xml:space="preserve">Figure </w:t>
       </w:r>
-      <w:r>
-        <w:fldChar w:fldCharType="begin"/>
-      </w:r>
-      <w:r>
-        <w:instrText xml:space="preserve"> SEQ Figure \* ARABIC </w:instrText>
-      </w:r>
-      <w:r>
-        <w:fldChar w:fldCharType="separate"/>
-      </w:r>
-      <w:r>
-        <w:rPr>
-          <w:noProof/>
-        </w:rPr>
-        <w:t>8</w:t>
-      </w:r>
-      <w:r>
-        <w:rPr>
-          <w:noProof/>
-        </w:rPr>
-        <w:fldChar w:fldCharType="end"/>
-      </w:r>
+      <w:fldSimple w:instr=" SEQ Figure \* ARABIC ">
+        <w:r>
+          <w:rPr>
+            <w:noProof/>
+          </w:rPr>
+          <w:t>8</w:t>
+        </w:r>
+      </w:fldSimple>
       <w:bookmarkEnd w:id="35"/>
       <w:r>
         <w:t>: Changing quotas</w:t>
@@ -11123,27 +11019,14 @@
       <w:r>
         <w:t xml:space="preserve">Figure </w:t>
       </w:r>
-      <w:r>
-        <w:fldChar w:fldCharType="begin"/>
-      </w:r>
-      <w:r>
-        <w:instrText xml:space="preserve"> SEQ Figure \* ARABIC </w:instrText>
-      </w:r>
-      <w:r>
-        <w:fldChar w:fldCharType="separate"/>
-      </w:r>
-      <w:r>
-        <w:rPr>
-          <w:noProof/>
-        </w:rPr>
-        <w:t>9</w:t>
-      </w:r>
-      <w:r>
-        <w:rPr>
-          <w:noProof/>
-        </w:rPr>
-        <w:fldChar w:fldCharType="end"/>
-      </w:r>
+      <w:fldSimple w:instr=" SEQ Figure \* ARABIC ">
+        <w:r>
+          <w:rPr>
+            <w:noProof/>
+          </w:rPr>
+          <w:t>9</w:t>
+        </w:r>
+      </w:fldSimple>
       <w:bookmarkEnd w:id="39"/>
       <w:r>
         <w:t xml:space="preserve">: </w:t>
@@ -11210,27 +11093,14 @@
       <w:r>
         <w:t xml:space="preserve">Figure </w:t>
       </w:r>
-      <w:r>
-        <w:fldChar w:fldCharType="begin"/>
-      </w:r>
-      <w:r>
-        <w:instrText xml:space="preserve"> SEQ Figure \* ARABIC </w:instrText>
-      </w:r>
-      <w:r>
-        <w:fldChar w:fldCharType="separate"/>
-      </w:r>
-      <w:r>
-        <w:rPr>
-          <w:noProof/>
-        </w:rPr>
-        <w:t>10</w:t>
-      </w:r>
-      <w:r>
-        <w:rPr>
-          <w:noProof/>
-        </w:rPr>
-        <w:fldChar w:fldCharType="end"/>
-      </w:r>
+      <w:fldSimple w:instr=" SEQ Figure \* ARABIC ">
+        <w:r>
+          <w:rPr>
+            <w:noProof/>
+          </w:rPr>
+          <w:t>10</w:t>
+        </w:r>
+      </w:fldSimple>
       <w:bookmarkEnd w:id="41"/>
       <w:r>
         <w:t>:</w:t>
@@ -11324,27 +11194,14 @@
       <w:r>
         <w:t xml:space="preserve">Figure </w:t>
       </w:r>
-      <w:r>
-        <w:fldChar w:fldCharType="begin"/>
-      </w:r>
-      <w:r>
-        <w:instrText xml:space="preserve"> SEQ Figure \* ARABIC </w:instrText>
-      </w:r>
-      <w:r>
-        <w:fldChar w:fldCharType="separate"/>
-      </w:r>
-      <w:r>
-        <w:rPr>
-          <w:noProof/>
-        </w:rPr>
-        <w:t>11</w:t>
-      </w:r>
-      <w:r>
-        <w:rPr>
-          <w:noProof/>
-        </w:rPr>
-        <w:fldChar w:fldCharType="end"/>
-      </w:r>
+      <w:fldSimple w:instr=" SEQ Figure \* ARABIC ">
+        <w:r>
+          <w:rPr>
+            <w:noProof/>
+          </w:rPr>
+          <w:t>11</w:t>
+        </w:r>
+      </w:fldSimple>
       <w:r>
         <w:t>: Volume groups</w:t>
       </w:r>
@@ -11406,27 +11263,14 @@
       <w:r>
         <w:t xml:space="preserve">Figure </w:t>
       </w:r>
-      <w:r>
-        <w:fldChar w:fldCharType="begin"/>
-      </w:r>
-      <w:r>
-        <w:instrText xml:space="preserve"> SEQ Figure \* ARABIC </w:instrText>
-      </w:r>
-      <w:r>
-        <w:fldChar w:fldCharType="separate"/>
-      </w:r>
-      <w:r>
-        <w:rPr>
-          <w:noProof/>
-        </w:rPr>
-        <w:t>12</w:t>
-      </w:r>
-      <w:r>
-        <w:rPr>
-          <w:noProof/>
-        </w:rPr>
-        <w:fldChar w:fldCharType="end"/>
-      </w:r>
+      <w:fldSimple w:instr=" SEQ Figure \* ARABIC ">
+        <w:r>
+          <w:rPr>
+            <w:noProof/>
+          </w:rPr>
+          <w:t>12</w:t>
+        </w:r>
+      </w:fldSimple>
       <w:r>
         <w:t>: Editing a volume group</w:t>
       </w:r>
@@ -11591,30 +11435,14 @@
       <w:r>
         <w:t xml:space="preserve">Figure </w:t>
       </w:r>
-      <w:r>
-        <w:fldChar w:fldCharType="begin"/>
-      </w:r>
-      <w:r>
-        <w:instrText xml:space="preserve"> SE</w:instrText>
-      </w:r>
-      <w:r>
-        <w:instrText xml:space="preserve">Q Figure \* ARABIC </w:instrText>
-      </w:r>
-      <w:r>
-        <w:fldChar w:fldCharType="separate"/>
-      </w:r>
-      <w:r>
-        <w:rPr>
-          <w:noProof/>
-        </w:rPr>
-        <w:t>13</w:t>
-      </w:r>
-      <w:r>
-        <w:rPr>
-          <w:noProof/>
-        </w:rPr>
-        <w:fldChar w:fldCharType="end"/>
-      </w:r>
+      <w:fldSimple w:instr=" SEQ Figure \* ARABIC ">
+        <w:r>
+          <w:rPr>
+            <w:noProof/>
+          </w:rPr>
+          <w:t>13</w:t>
+        </w:r>
+      </w:fldSimple>
       <w:r>
         <w:t>: All Targets in the cluster</w:t>
       </w:r>
@@ -11676,27 +11504,14 @@
       <w:r>
         <w:t xml:space="preserve">Figure </w:t>
       </w:r>
-      <w:r>
-        <w:fldChar w:fldCharType="begin"/>
-      </w:r>
-      <w:r>
-        <w:instrText xml:space="preserve"> SEQ Figure \* ARABIC </w:instrText>
-      </w:r>
-      <w:r>
-        <w:fldChar w:fldCharType="separate"/>
-      </w:r>
-      <w:r>
-        <w:rPr>
-          <w:noProof/>
-        </w:rPr>
-        <w:t>14</w:t>
-      </w:r>
-      <w:r>
-        <w:rPr>
-          <w:noProof/>
-        </w:rPr>
-        <w:fldChar w:fldCharType="end"/>
-      </w:r>
+      <w:fldSimple w:instr=" SEQ Figure \* ARABIC ">
+        <w:r>
+          <w:rPr>
+            <w:noProof/>
+          </w:rPr>
+          <w:t>14</w:t>
+        </w:r>
+      </w:fldSimple>
       <w:bookmarkEnd w:id="47"/>
       <w:r>
         <w:t>:</w:t>
@@ -11822,27 +11637,14 @@
       <w:r>
         <w:t xml:space="preserve">Figure </w:t>
       </w:r>
-      <w:r>
-        <w:fldChar w:fldCharType="begin"/>
-      </w:r>
-      <w:r>
-        <w:instrText xml:space="preserve"> SEQ Figure \* ARABIC </w:instrText>
-      </w:r>
-      <w:r>
-        <w:fldChar w:fldCharType="separate"/>
-      </w:r>
-      <w:r>
-        <w:rPr>
-          <w:noProof/>
-        </w:rPr>
-        <w:t>15</w:t>
-      </w:r>
-      <w:r>
-        <w:rPr>
-          <w:noProof/>
-        </w:rPr>
-        <w:fldChar w:fldCharType="end"/>
-      </w:r>
+      <w:fldSimple w:instr=" SEQ Figure \* ARABIC ">
+        <w:r>
+          <w:rPr>
+            <w:noProof/>
+          </w:rPr>
+          <w:t>15</w:t>
+        </w:r>
+      </w:fldSimple>
       <w:bookmarkEnd w:id="50"/>
       <w:r>
         <w:t>: target lifecycle history</w:t>
@@ -12070,27 +11872,14 @@
       <w:r>
         <w:t xml:space="preserve">Figure </w:t>
       </w:r>
-      <w:r>
-        <w:fldChar w:fldCharType="begin"/>
-      </w:r>
-      <w:r>
-        <w:instrText xml:space="preserve"> SEQ Figure \* ARABIC </w:instrText>
-      </w:r>
-      <w:r>
-        <w:fldChar w:fldCharType="separate"/>
-      </w:r>
-      <w:r>
-        <w:rPr>
-          <w:noProof/>
-        </w:rPr>
-        <w:t>16</w:t>
-      </w:r>
-      <w:r>
-        <w:rPr>
-          <w:noProof/>
-        </w:rPr>
-        <w:fldChar w:fldCharType="end"/>
-      </w:r>
+      <w:fldSimple w:instr=" SEQ Figure \* ARABIC ">
+        <w:r>
+          <w:rPr>
+            <w:noProof/>
+          </w:rPr>
+          <w:t>16</w:t>
+        </w:r>
+      </w:fldSimple>
       <w:proofErr w:type="gramStart"/>
       <w:r>
         <w:t>:network</w:t>
@@ -12157,27 +11946,14 @@
       <w:r>
         <w:t xml:space="preserve">Figure </w:t>
       </w:r>
-      <w:r>
-        <w:fldChar w:fldCharType="begin"/>
-      </w:r>
-      <w:r>
-        <w:instrText xml:space="preserve"> SEQ Figure \* ARABIC </w:instrText>
-      </w:r>
-      <w:r>
-        <w:fldChar w:fldCharType="separate"/>
-      </w:r>
-      <w:r>
-        <w:rPr>
-          <w:noProof/>
-        </w:rPr>
-        <w:t>17</w:t>
-      </w:r>
-      <w:r>
-        <w:rPr>
-          <w:noProof/>
-        </w:rPr>
-        <w:fldChar w:fldCharType="end"/>
-      </w:r>
+      <w:fldSimple w:instr=" SEQ Figure \* ARABIC ">
+        <w:r>
+          <w:rPr>
+            <w:noProof/>
+          </w:rPr>
+          <w:t>17</w:t>
+        </w:r>
+      </w:fldSimple>
       <w:r>
         <w:t>: assigning interfaces to iprange</w:t>
       </w:r>
@@ -12242,27 +12018,14 @@
       <w:r>
         <w:t xml:space="preserve">Figure </w:t>
       </w:r>
-      <w:r>
-        <w:fldChar w:fldCharType="begin"/>
-      </w:r>
-      <w:r>
-        <w:instrText xml:space="preserve"> SEQ Figure \* ARABIC </w:instrText>
-      </w:r>
-      <w:r>
-        <w:fldChar w:fldCharType="separate"/>
-      </w:r>
-      <w:r>
-        <w:rPr>
-          <w:noProof/>
-        </w:rPr>
-        <w:t>18</w:t>
-      </w:r>
-      <w:r>
-        <w:rPr>
-          <w:noProof/>
-        </w:rPr>
-        <w:fldChar w:fldCharType="end"/>
-      </w:r>
+      <w:fldSimple w:instr=" SEQ Figure \* ARABIC ">
+        <w:r>
+          <w:rPr>
+            <w:noProof/>
+          </w:rPr>
+          <w:t>18</w:t>
+        </w:r>
+      </w:fldSimple>
       <w:r>
         <w:t>: ip ranges</w:t>
       </w:r>
@@ -12825,27 +12588,14 @@
       <w:r>
         <w:t xml:space="preserve">Figure </w:t>
       </w:r>
-      <w:r>
-        <w:fldChar w:fldCharType="begin"/>
-      </w:r>
-      <w:r>
-        <w:instrText xml:space="preserve"> SEQ Figure \* ARABIC </w:instrText>
-      </w:r>
-      <w:r>
-        <w:fldChar w:fldCharType="separate"/>
-      </w:r>
-      <w:r>
-        <w:rPr>
-          <w:noProof/>
-        </w:rPr>
-        <w:t>19</w:t>
-      </w:r>
-      <w:r>
-        <w:rPr>
-          <w:noProof/>
-        </w:rPr>
-        <w:fldChar w:fldCharType="end"/>
-      </w:r>
+      <w:fldSimple w:instr=" SEQ Figure \* ARABIC ">
+        <w:r>
+          <w:rPr>
+            <w:noProof/>
+          </w:rPr>
+          <w:t>19</w:t>
+        </w:r>
+      </w:fldSimple>
       <w:r>
         <w:t>: User Login</w:t>
       </w:r>
@@ -13082,27 +12832,14 @@
       <w:r>
         <w:t xml:space="preserve">Figure </w:t>
       </w:r>
-      <w:r>
-        <w:fldChar w:fldCharType="begin"/>
-      </w:r>
-      <w:r>
-        <w:instrText xml:space="preserve"> SEQ Figure \* ARABIC </w:instrText>
-      </w:r>
-      <w:r>
-        <w:fldChar w:fldCharType="separate"/>
-      </w:r>
-      <w:r>
-        <w:rPr>
-          <w:noProof/>
-        </w:rPr>
-        <w:t>20</w:t>
-      </w:r>
-      <w:r>
-        <w:rPr>
-          <w:noProof/>
-        </w:rPr>
-        <w:fldChar w:fldCharType="end"/>
-      </w:r>
+      <w:fldSimple w:instr=" SEQ Figure \* ARABIC ">
+        <w:r>
+          <w:rPr>
+            <w:noProof/>
+          </w:rPr>
+          <w:t>20</w:t>
+        </w:r>
+      </w:fldSimple>
       <w:bookmarkEnd w:id="66"/>
       <w:r>
         <w:t>: User Dashboard</w:t>
@@ -13171,27 +12908,14 @@
       <w:r>
         <w:t xml:space="preserve">Figure </w:t>
       </w:r>
-      <w:r>
-        <w:fldChar w:fldCharType="begin"/>
-      </w:r>
-      <w:r>
-        <w:instrText xml:space="preserve"> SEQ Figure \* ARABIC </w:instrText>
-      </w:r>
-      <w:r>
-        <w:fldChar w:fldCharType="separate"/>
-      </w:r>
-      <w:r>
-        <w:rPr>
-          <w:noProof/>
-        </w:rPr>
-        <w:t>21</w:t>
-      </w:r>
-      <w:r>
-        <w:rPr>
-          <w:noProof/>
-        </w:rPr>
-        <w:fldChar w:fldCharType="end"/>
-      </w:r>
+      <w:fldSimple w:instr=" SEQ Figure \* ARABIC ">
+        <w:r>
+          <w:rPr>
+            <w:noProof/>
+          </w:rPr>
+          <w:t>21</w:t>
+        </w:r>
+      </w:fldSimple>
       <w:bookmarkEnd w:id="68"/>
       <w:r>
         <w:t>: Viewing and deleting targets</w:t>
@@ -14542,11 +14266,7 @@
         <w:t>: This is the initiator IQN. It is a unique string per client host s</w:t>
       </w:r>
       <w:r>
-        <w:t xml:space="preserve">pecified while making the </w:t>
-      </w:r>
-      <w:bookmarkStart w:id="76" w:name="_GoBack"/>
-      <w:r>
-        <w:t>provisio</w:t>
+        <w:t>pecified while making the provisio</w:t>
       </w:r>
       <w:r>
         <w:t xml:space="preserve">ning </w:t>
@@ -14557,11 +14277,7 @@
       </w:r>
       <w:proofErr w:type="gramEnd"/>
       <w:r>
-        <w:t xml:space="preserve"> (see the client example at saturnring/deployments/vagrant/clientscripts/storage-</w:t>
-      </w:r>
-      <w:bookmarkEnd w:id="76"/>
-      <w:r>
-        <w:t xml:space="preserve">provisioner.sh). If the client has a DNS name then this hostname can be a part of the </w:t>
+        <w:t xml:space="preserve"> (see the client example at saturnring/deployments/vagrant/clientscripts/storage-provisioner.sh). If the client has a DNS name then this hostname can be a part of the </w:t>
       </w:r>
       <w:proofErr w:type="spellStart"/>
       <w:r>
@@ -15074,11 +14790,11 @@
       <w:pPr>
         <w:pStyle w:val="Heading3"/>
       </w:pPr>
-      <w:bookmarkStart w:id="77" w:name="_Toc418583389"/>
+      <w:bookmarkStart w:id="76" w:name="_Toc418583389"/>
       <w:r>
         <w:t>Clump Groups</w:t>
       </w:r>
-      <w:bookmarkEnd w:id="77"/>
+      <w:bookmarkEnd w:id="76"/>
     </w:p>
     <w:p>
       <w:pPr>
@@ -16565,11 +16281,11 @@
       <w:pPr>
         <w:pStyle w:val="Heading2"/>
       </w:pPr>
-      <w:bookmarkStart w:id="78" w:name="_Toc418583390"/>
+      <w:bookmarkStart w:id="77" w:name="_Toc418583390"/>
       <w:r>
         <w:t>Encryption</w:t>
       </w:r>
-      <w:bookmarkEnd w:id="78"/>
+      <w:bookmarkEnd w:id="77"/>
     </w:p>
     <w:p>
       <w:r>
@@ -16706,14 +16422,14 @@
       <w:pPr>
         <w:pStyle w:val="Heading2"/>
       </w:pPr>
-      <w:bookmarkStart w:id="79" w:name="_Toc418583391"/>
+      <w:bookmarkStart w:id="78" w:name="_Toc418583391"/>
       <w:r>
         <w:t xml:space="preserve">iSCSI target </w:t>
       </w:r>
       <w:r>
         <w:t>Deletion</w:t>
       </w:r>
-      <w:bookmarkEnd w:id="79"/>
+      <w:bookmarkEnd w:id="78"/>
     </w:p>
     <w:p>
       <w:pPr>
@@ -17826,14 +17542,14 @@
       <w:pPr>
         <w:pStyle w:val="Heading2"/>
       </w:pPr>
-      <w:bookmarkStart w:id="80" w:name="_Toc418583392"/>
+      <w:bookmarkStart w:id="79" w:name="_Toc418583392"/>
       <w:r>
         <w:t xml:space="preserve">Cluster </w:t>
       </w:r>
       <w:r>
         <w:t>Statistics</w:t>
       </w:r>
-      <w:bookmarkEnd w:id="80"/>
+      <w:bookmarkEnd w:id="79"/>
     </w:p>
     <w:p>
       <w:pPr>
@@ -17899,140 +17615,140 @@
       <w:pPr>
         <w:pStyle w:val="Heading1"/>
       </w:pPr>
-      <w:bookmarkStart w:id="81" w:name="_Toc418583393"/>
+      <w:bookmarkStart w:id="80" w:name="_Toc418583393"/>
       <w:r>
         <w:t>Trouble-Shooting</w:t>
       </w:r>
+      <w:bookmarkEnd w:id="80"/>
+    </w:p>
+    <w:p>
+      <w:pPr>
+        <w:pStyle w:val="Heading2"/>
+      </w:pPr>
+      <w:bookmarkStart w:id="81" w:name="_Toc418583394"/>
+      <w:r>
+        <w:t xml:space="preserve">Management Plane: </w:t>
+      </w:r>
+      <w:proofErr w:type="spellStart"/>
+      <w:r>
+        <w:t>Saturnring</w:t>
+      </w:r>
       <w:bookmarkEnd w:id="81"/>
-    </w:p>
-    <w:p>
-      <w:pPr>
-        <w:pStyle w:val="Heading2"/>
-      </w:pPr>
-      <w:bookmarkStart w:id="82" w:name="_Toc418583394"/>
-      <w:r>
-        <w:t xml:space="preserve">Management Plane: </w:t>
-      </w:r>
-      <w:proofErr w:type="spellStart"/>
-      <w:r>
-        <w:t>Saturnring</w:t>
+      <w:proofErr w:type="spellEnd"/>
+    </w:p>
+    <w:p>
+      <w:pPr>
+        <w:pStyle w:val="Heading3"/>
+      </w:pPr>
+      <w:bookmarkStart w:id="82" w:name="_Toc418583395"/>
+      <w:r>
+        <w:t>Log Files</w:t>
       </w:r>
       <w:bookmarkEnd w:id="82"/>
-      <w:proofErr w:type="spellEnd"/>
+    </w:p>
+    <w:p>
+      <w:r>
+        <w:t xml:space="preserve">Log files are important information-gathering tools to debug </w:t>
+      </w:r>
+      <w:proofErr w:type="spellStart"/>
+      <w:r>
+        <w:t>saturning</w:t>
+      </w:r>
+      <w:proofErr w:type="spellEnd"/>
+      <w:r>
+        <w:t xml:space="preserve"> issues. The Vagrant installation puts the logs in the location </w:t>
+      </w:r>
+      <w:r>
+        <w:rPr>
+          <w:rFonts w:ascii="Courier New" w:hAnsi="Courier New" w:cs="Courier New"/>
+        </w:rPr>
+        <w:t>/</w:t>
+      </w:r>
+      <w:proofErr w:type="spellStart"/>
+      <w:r>
+        <w:rPr>
+          <w:rFonts w:ascii="Courier New" w:hAnsi="Courier New" w:cs="Courier New"/>
+        </w:rPr>
+        <w:t>nfsmount</w:t>
+      </w:r>
+      <w:proofErr w:type="spellEnd"/>
+      <w:r>
+        <w:rPr>
+          <w:rFonts w:ascii="Courier New" w:hAnsi="Courier New" w:cs="Courier New"/>
+        </w:rPr>
+        <w:t>/</w:t>
+      </w:r>
+      <w:proofErr w:type="spellStart"/>
+      <w:r>
+        <w:rPr>
+          <w:rFonts w:ascii="Courier New" w:hAnsi="Courier New" w:cs="Courier New"/>
+        </w:rPr>
+        <w:t>saturnring</w:t>
+      </w:r>
+      <w:proofErr w:type="spellEnd"/>
+      <w:r>
+        <w:rPr>
+          <w:rFonts w:ascii="Courier New" w:hAnsi="Courier New" w:cs="Courier New"/>
+        </w:rPr>
+        <w:t>/</w:t>
+      </w:r>
+      <w:proofErr w:type="spellStart"/>
+      <w:r>
+        <w:rPr>
+          <w:rFonts w:ascii="Courier New" w:hAnsi="Courier New" w:cs="Courier New"/>
+        </w:rPr>
+        <w:t>saturnringlog</w:t>
+      </w:r>
+      <w:proofErr w:type="spellEnd"/>
+      <w:r>
+        <w:rPr>
+          <w:rFonts w:ascii="Courier New" w:hAnsi="Courier New" w:cs="Courier New"/>
+        </w:rPr>
+        <w:t>.</w:t>
+      </w:r>
+      <w:r>
+        <w:t xml:space="preserve"> The saturn.log contains the log of the master process running the </w:t>
+      </w:r>
+      <w:proofErr w:type="spellStart"/>
+      <w:r>
+        <w:t>saturnring</w:t>
+      </w:r>
+      <w:proofErr w:type="spellEnd"/>
+      <w:r>
+        <w:t xml:space="preserve"> server. The master process delegates work to multiple worker processes Multiple files named </w:t>
+      </w:r>
+      <w:r>
+        <w:rPr>
+          <w:rFonts w:ascii="Courier New" w:hAnsi="Courier New" w:cs="Courier New"/>
+        </w:rPr>
+        <w:t>rqworker-#.log</w:t>
+      </w:r>
+      <w:r>
+        <w:t xml:space="preserve"> contain each worker’s logs. The Apache2 access.log and error.log are also available in this directory. </w:t>
+      </w:r>
+      <w:proofErr w:type="gramStart"/>
+      <w:r>
+        <w:t xml:space="preserve">Tailing the logs while debugging </w:t>
+      </w:r>
+      <w:proofErr w:type="spellStart"/>
+      <w:r>
+        <w:t>saturnring</w:t>
+      </w:r>
+      <w:proofErr w:type="spellEnd"/>
+      <w:r>
+        <w:t xml:space="preserve"> is very useful in pinpointing and correcting errors.</w:t>
+      </w:r>
+      <w:proofErr w:type="gramEnd"/>
     </w:p>
     <w:p>
       <w:pPr>
         <w:pStyle w:val="Heading3"/>
       </w:pPr>
-      <w:bookmarkStart w:id="83" w:name="_Toc418583395"/>
-      <w:r>
-        <w:t>Log Files</w:t>
+      <w:bookmarkStart w:id="83" w:name="_Toc418583396"/>
+      <w:r>
+        <w:t>Worker Queue Processes</w:t>
       </w:r>
       <w:bookmarkEnd w:id="83"/>
-    </w:p>
-    <w:p>
-      <w:r>
-        <w:t xml:space="preserve">Log files are important information-gathering tools to debug </w:t>
-      </w:r>
-      <w:proofErr w:type="spellStart"/>
-      <w:r>
-        <w:t>saturning</w:t>
-      </w:r>
-      <w:proofErr w:type="spellEnd"/>
-      <w:r>
-        <w:t xml:space="preserve"> issues. The Vagrant installation puts the logs in the location </w:t>
-      </w:r>
-      <w:r>
-        <w:rPr>
-          <w:rFonts w:ascii="Courier New" w:hAnsi="Courier New" w:cs="Courier New"/>
-        </w:rPr>
-        <w:t>/</w:t>
-      </w:r>
-      <w:proofErr w:type="spellStart"/>
-      <w:r>
-        <w:rPr>
-          <w:rFonts w:ascii="Courier New" w:hAnsi="Courier New" w:cs="Courier New"/>
-        </w:rPr>
-        <w:t>nfsmount</w:t>
-      </w:r>
-      <w:proofErr w:type="spellEnd"/>
-      <w:r>
-        <w:rPr>
-          <w:rFonts w:ascii="Courier New" w:hAnsi="Courier New" w:cs="Courier New"/>
-        </w:rPr>
-        <w:t>/</w:t>
-      </w:r>
-      <w:proofErr w:type="spellStart"/>
-      <w:r>
-        <w:rPr>
-          <w:rFonts w:ascii="Courier New" w:hAnsi="Courier New" w:cs="Courier New"/>
-        </w:rPr>
-        <w:t>saturnring</w:t>
-      </w:r>
-      <w:proofErr w:type="spellEnd"/>
-      <w:r>
-        <w:rPr>
-          <w:rFonts w:ascii="Courier New" w:hAnsi="Courier New" w:cs="Courier New"/>
-        </w:rPr>
-        <w:t>/</w:t>
-      </w:r>
-      <w:proofErr w:type="spellStart"/>
-      <w:r>
-        <w:rPr>
-          <w:rFonts w:ascii="Courier New" w:hAnsi="Courier New" w:cs="Courier New"/>
-        </w:rPr>
-        <w:t>saturnringlog</w:t>
-      </w:r>
-      <w:proofErr w:type="spellEnd"/>
-      <w:r>
-        <w:rPr>
-          <w:rFonts w:ascii="Courier New" w:hAnsi="Courier New" w:cs="Courier New"/>
-        </w:rPr>
-        <w:t>.</w:t>
-      </w:r>
-      <w:r>
-        <w:t xml:space="preserve"> The saturn.log contains the log of the master process running the </w:t>
-      </w:r>
-      <w:proofErr w:type="spellStart"/>
-      <w:r>
-        <w:t>saturnring</w:t>
-      </w:r>
-      <w:proofErr w:type="spellEnd"/>
-      <w:r>
-        <w:t xml:space="preserve"> server. The master process delegates work to multiple worker processes Multiple files named </w:t>
-      </w:r>
-      <w:r>
-        <w:rPr>
-          <w:rFonts w:ascii="Courier New" w:hAnsi="Courier New" w:cs="Courier New"/>
-        </w:rPr>
-        <w:t>rqworker-#.log</w:t>
-      </w:r>
-      <w:r>
-        <w:t xml:space="preserve"> contain each worker’s logs. The Apache2 access.log and error.log are also available in this directory. </w:t>
-      </w:r>
-      <w:proofErr w:type="gramStart"/>
-      <w:r>
-        <w:t xml:space="preserve">Tailing the logs while debugging </w:t>
-      </w:r>
-      <w:proofErr w:type="spellStart"/>
-      <w:r>
-        <w:t>saturnring</w:t>
-      </w:r>
-      <w:proofErr w:type="spellEnd"/>
-      <w:r>
-        <w:t xml:space="preserve"> is very useful in pinpointing and correcting errors.</w:t>
-      </w:r>
-      <w:proofErr w:type="gramEnd"/>
-    </w:p>
-    <w:p>
-      <w:pPr>
-        <w:pStyle w:val="Heading3"/>
-      </w:pPr>
-      <w:bookmarkStart w:id="84" w:name="_Toc418583396"/>
-      <w:r>
-        <w:t>Worker Queue Processes</w:t>
-      </w:r>
-      <w:bookmarkEnd w:id="84"/>
     </w:p>
     <w:p>
       <w:proofErr w:type="spellStart"/>
@@ -18282,37 +17998,24 @@
         <w:pStyle w:val="Caption"/>
         <w:jc w:val="center"/>
       </w:pPr>
-      <w:bookmarkStart w:id="85" w:name="_Ref418155766"/>
-      <w:bookmarkStart w:id="86" w:name="_Toc418520279"/>
+      <w:bookmarkStart w:id="84" w:name="_Ref418155766"/>
+      <w:bookmarkStart w:id="85" w:name="_Toc418520279"/>
       <w:r>
         <w:t xml:space="preserve">Figure </w:t>
       </w:r>
-      <w:r>
-        <w:fldChar w:fldCharType="begin"/>
-      </w:r>
-      <w:r>
-        <w:instrText xml:space="preserve"> SEQ Figure \* ARABIC </w:instrText>
-      </w:r>
-      <w:r>
-        <w:fldChar w:fldCharType="separate"/>
-      </w:r>
-      <w:r>
-        <w:rPr>
-          <w:noProof/>
-        </w:rPr>
-        <w:t>22</w:t>
-      </w:r>
-      <w:r>
-        <w:rPr>
-          <w:noProof/>
-        </w:rPr>
-        <w:fldChar w:fldCharType="end"/>
+      <w:fldSimple w:instr=" SEQ Figure \* ARABIC ">
+        <w:r>
+          <w:rPr>
+            <w:noProof/>
+          </w:rPr>
+          <w:t>22</w:t>
+        </w:r>
+      </w:fldSimple>
+      <w:bookmarkEnd w:id="84"/>
+      <w:r>
+        <w:t>: Redis Queue Status</w:t>
       </w:r>
       <w:bookmarkEnd w:id="85"/>
-      <w:r>
-        <w:t>: Redis Queue Status</w:t>
-      </w:r>
-      <w:bookmarkEnd w:id="86"/>
     </w:p>
     <w:p/>
     <w:p>
@@ -20838,6 +20541,19 @@
       </w:r>
     </w:p>
     <w:p/>
+    <w:p>
+      <w:bookmarkStart w:id="86" w:name="_GoBack"/>
+      <w:r>
+        <w:rPr>
+          <w:b/>
+        </w:rPr>
+        <w:t xml:space="preserve">Important note: </w:t>
+      </w:r>
+      <w:bookmarkEnd w:id="86"/>
+      <w:r>
+        <w:t>The above reset of the queue infrastructure is necessary when say, a number of update jobs fail or get queued up when an iSCSI server dies (so the periodic updates don’t succeed). Since queues are shared, not clearing the queue may result in other servers’ jobs being held in pending state.</w:t>
+      </w:r>
+    </w:p>
     <w:p>
       <w:pPr>
         <w:pStyle w:val="Heading2"/>
@@ -20992,27 +20708,14 @@
       <w:r>
         <w:t xml:space="preserve">Figure </w:t>
       </w:r>
-      <w:r>
-        <w:fldChar w:fldCharType="begin"/>
-      </w:r>
-      <w:r>
-        <w:instrText xml:space="preserve"> SEQ Figure \* ARABIC </w:instrText>
-      </w:r>
-      <w:r>
-        <w:fldChar w:fldCharType="separate"/>
-      </w:r>
-      <w:r>
-        <w:rPr>
-          <w:noProof/>
-        </w:rPr>
-        <w:t>23</w:t>
-      </w:r>
-      <w:r>
-        <w:rPr>
-          <w:noProof/>
-        </w:rPr>
-        <w:fldChar w:fldCharType="end"/>
-      </w:r>
+      <w:fldSimple w:instr=" SEQ Figure \* ARABIC ">
+        <w:r>
+          <w:rPr>
+            <w:noProof/>
+          </w:rPr>
+          <w:t>23</w:t>
+        </w:r>
+      </w:fldSimple>
       <w:bookmarkEnd w:id="88"/>
       <w:r>
         <w:t>: volume groups and locks</w:t>
@@ -21146,27 +20849,14 @@
       <w:r>
         <w:t xml:space="preserve">Figure </w:t>
       </w:r>
-      <w:r>
-        <w:fldChar w:fldCharType="begin"/>
-      </w:r>
-      <w:r>
-        <w:instrText xml:space="preserve"> SEQ Figure \* ARABIC </w:instrText>
-      </w:r>
-      <w:r>
-        <w:fldChar w:fldCharType="separate"/>
-      </w:r>
-      <w:r>
-        <w:rPr>
-          <w:noProof/>
-        </w:rPr>
-        <w:t>24</w:t>
-      </w:r>
-      <w:r>
-        <w:rPr>
-          <w:noProof/>
-        </w:rPr>
-        <w:fldChar w:fldCharType="end"/>
-      </w:r>
+      <w:fldSimple w:instr=" SEQ Figure \* ARABIC ">
+        <w:r>
+          <w:rPr>
+            <w:noProof/>
+          </w:rPr>
+          <w:t>24</w:t>
+        </w:r>
+      </w:fldSimple>
       <w:r>
         <w:t>: global lock</w:t>
       </w:r>
@@ -21225,27 +20915,14 @@
       <w:r>
         <w:t xml:space="preserve">Figure </w:t>
       </w:r>
-      <w:r>
-        <w:fldChar w:fldCharType="begin"/>
-      </w:r>
-      <w:r>
-        <w:instrText xml:space="preserve"> SEQ Figure \* ARABIC </w:instrText>
-      </w:r>
-      <w:r>
-        <w:fldChar w:fldCharType="separate"/>
-      </w:r>
-      <w:r>
-        <w:rPr>
-          <w:noProof/>
-        </w:rPr>
-        <w:t>25</w:t>
-      </w:r>
-      <w:r>
-        <w:rPr>
-          <w:noProof/>
-        </w:rPr>
-        <w:fldChar w:fldCharType="end"/>
-      </w:r>
+      <w:fldSimple w:instr=" SEQ Figure \* ARABIC ">
+        <w:r>
+          <w:rPr>
+            <w:noProof/>
+          </w:rPr>
+          <w:t>25</w:t>
+        </w:r>
+      </w:fldSimple>
       <w:bookmarkEnd w:id="91"/>
       <w:r>
         <w:t>: toggling the global lock</w:t>
@@ -23880,7 +23557,7 @@
           <w:rPr>
             <w:noProof/>
           </w:rPr>
-          <w:t>35</w:t>
+          <w:t>44</w:t>
         </w:r>
         <w:r>
           <w:rPr>
@@ -27500,7 +27177,7 @@
 </file>
 
 <file path=customXml/itemProps2.xml><?xml version="1.0" encoding="utf-8"?>
-<ds:datastoreItem xmlns:ds="http://schemas.openxmlformats.org/officeDocument/2006/customXml" ds:itemID="{D6D7BB32-5D66-43C0-A8E4-3C81CB3B952B}">
+<ds:datastoreItem xmlns:ds="http://schemas.openxmlformats.org/officeDocument/2006/customXml" ds:itemID="{5E095650-789A-4227-A3DA-A7C8974F202B}">
   <ds:schemaRefs>
     <ds:schemaRef ds:uri="http://schemas.openxmlformats.org/officeDocument/2006/bibliography"/>
   </ds:schemaRefs>
